--- a/essay.docx
+++ b/essay.docx
@@ -1274,23 +1274,9 @@
           <w:pPr>
             <w:pStyle w:val="Footer"/>
           </w:pPr>
-          <w:sdt>
-            <w:sdtPr>
-              <w:id w:val="707152945"/>
-              <w:placeholder>
-                <w:docPart w:val="844CCBE6B07FDA43BA4EDF3892D5A361"/>
-              </w:placeholder>
-              <w:temporary/>
-              <w:showingPlcHdr/>
-              <w15:appearance w15:val="hidden"/>
-            </w:sdtPr>
-            <w:sdtEndPr/>
-            <w:sdtContent>
-              <w:r>
-                <w:t>REPORT TITLE</w:t>
-              </w:r>
-            </w:sdtContent>
-          </w:sdt>
+          <w:r>
+            <w:t>Narrative Visualization</w:t>
+          </w:r>
         </w:p>
       </w:tc>
       <w:tc>
@@ -3023,32 +3009,6 @@
         </w:p>
       </w:docPartBody>
     </w:docPart>
-    <w:docPart>
-      <w:docPartPr>
-        <w:name w:val="844CCBE6B07FDA43BA4EDF3892D5A361"/>
-        <w:category>
-          <w:name w:val="General"/>
-          <w:gallery w:val="placeholder"/>
-        </w:category>
-        <w:types>
-          <w:type w:val="bbPlcHdr"/>
-        </w:types>
-        <w:behaviors>
-          <w:behavior w:val="content"/>
-        </w:behaviors>
-        <w:guid w:val="{141405B0-4EB6-174A-8C2B-90CA2F720995}"/>
-      </w:docPartPr>
-      <w:docPartBody>
-        <w:p>
-          <w:pPr>
-            <w:pStyle w:val="844CCBE6B07FDA43BA4EDF3892D5A361"/>
-          </w:pPr>
-          <w:r>
-            <w:t>Lorem Ipsum is simply dummy text of the printing and typesetting industry.</w:t>
-          </w:r>
-        </w:p>
-      </w:docPartBody>
-    </w:docPart>
   </w:docParts>
 </w:glossaryDocument>
 </file>
@@ -3084,7 +3044,7 @@
     <w:sig w:usb0="00000000" w:usb1="10000000" w:usb2="00000000" w:usb3="00000000" w:csb0="80000000" w:csb1="00000000"/>
   </w:font>
   <w:font w:name="Georgia">
-    <w:altName w:val="Georgia"/>
+    <w:altName w:val="﷽﷽﷽﷽﷽﷽﷽﷽"/>
     <w:panose1 w:val="02040502050405020303"/>
     <w:charset w:val="00"/>
     <w:family w:val="roman"/>
@@ -3136,6 +3096,11 @@
     <w:compatSetting w:name="differentiateMultirowTableHeaders" w:uri="http://schemas.microsoft.com/office/word" w:val="1"/>
     <w:compatSetting w:name="useWord2013TrackBottomHyphenation" w:uri="http://schemas.microsoft.com/office/word" w:val="0"/>
   </w:compat>
+  <w:rsids>
+    <w:rsidRoot w:val="0070488A"/>
+    <w:rsid w:val="00030210"/>
+    <w:rsid w:val="0070488A"/>
+  </w:rsids>
   <m:mathPr>
     <m:mathFont m:val="Cambria Math"/>
     <m:brkBin m:val="before"/>
@@ -3579,61 +3544,11 @@
     <w:semiHidden/>
     <w:unhideWhenUsed/>
   </w:style>
-  <w:style w:type="paragraph" w:customStyle="1" w:styleId="7A42C7A73229DA4EBFD63AABD6DD9BB6">
-    <w:name w:val="7A42C7A73229DA4EBFD63AABD6DD9BB6"/>
-  </w:style>
-  <w:style w:type="paragraph" w:customStyle="1" w:styleId="20A021A5DF3427498666A3ACC06E3F39">
-    <w:name w:val="20A021A5DF3427498666A3ACC06E3F39"/>
-  </w:style>
-  <w:style w:type="paragraph" w:customStyle="1" w:styleId="59BB847709EFB24993271834F3C174AF">
-    <w:name w:val="59BB847709EFB24993271834F3C174AF"/>
-  </w:style>
   <w:style w:type="paragraph" w:customStyle="1" w:styleId="6A81A2F8AF54154587B949E21D56375C">
     <w:name w:val="6A81A2F8AF54154587B949E21D56375C"/>
   </w:style>
-  <w:style w:type="paragraph" w:customStyle="1" w:styleId="B9289EF2C81C0B48A58FFEDD51E1CBDE">
-    <w:name w:val="B9289EF2C81C0B48A58FFEDD51E1CBDE"/>
-  </w:style>
   <w:style w:type="paragraph" w:customStyle="1" w:styleId="83447BF23349AB43BC1D4E1A045EDB0B">
     <w:name w:val="83447BF23349AB43BC1D4E1A045EDB0B"/>
-  </w:style>
-  <w:style w:type="paragraph" w:customStyle="1" w:styleId="334E5BAADC957549B430623B9BC203E2">
-    <w:name w:val="334E5BAADC957549B430623B9BC203E2"/>
-  </w:style>
-  <w:style w:type="paragraph" w:customStyle="1" w:styleId="EB96101AF7E84146A9395B59C9AB1857">
-    <w:name w:val="EB96101AF7E84146A9395B59C9AB1857"/>
-  </w:style>
-  <w:style w:type="paragraph" w:customStyle="1" w:styleId="Text">
-    <w:name w:val="Text"/>
-    <w:basedOn w:val="Normal"/>
-    <w:uiPriority w:val="5"/>
-    <w:qFormat/>
-    <w:rPr>
-      <w:rFonts w:eastAsiaTheme="minorHAnsi"/>
-      <w:sz w:val="28"/>
-      <w:szCs w:val="28"/>
-    </w:rPr>
-  </w:style>
-  <w:style w:type="paragraph" w:customStyle="1" w:styleId="550F6539DC1A0A4A9942FA8BAA73B1AF">
-    <w:name w:val="550F6539DC1A0A4A9942FA8BAA73B1AF"/>
-  </w:style>
-  <w:style w:type="paragraph" w:customStyle="1" w:styleId="7EF1F997703689409B4C172397C6C832">
-    <w:name w:val="7EF1F997703689409B4C172397C6C832"/>
-  </w:style>
-  <w:style w:type="paragraph" w:customStyle="1" w:styleId="5BDA3C00847E67468AE9B32AA6B53267">
-    <w:name w:val="5BDA3C00847E67468AE9B32AA6B53267"/>
-  </w:style>
-  <w:style w:type="paragraph" w:customStyle="1" w:styleId="81BF708E37C84A428D37BE511E63E3B5">
-    <w:name w:val="81BF708E37C84A428D37BE511E63E3B5"/>
-  </w:style>
-  <w:style w:type="paragraph" w:customStyle="1" w:styleId="C8C16037AC16CA4FAE23912D2670B097">
-    <w:name w:val="C8C16037AC16CA4FAE23912D2670B097"/>
-  </w:style>
-  <w:style w:type="paragraph" w:customStyle="1" w:styleId="DC93284887F2564F97BB14948F5AB281">
-    <w:name w:val="DC93284887F2564F97BB14948F5AB281"/>
-  </w:style>
-  <w:style w:type="paragraph" w:customStyle="1" w:styleId="16296EB26E586D498B516E63C4C293CE">
-    <w:name w:val="16296EB26E586D498B516E63C4C293CE"/>
   </w:style>
   <w:style w:type="paragraph" w:customStyle="1" w:styleId="844CCBE6B07FDA43BA4EDF3892D5A361">
     <w:name w:val="844CCBE6B07FDA43BA4EDF3892D5A361"/>
@@ -4731,15 +4646,6 @@
 </file>
 
 <file path=customXml/item1.xml><?xml version="1.0" encoding="utf-8"?>
-<?mso-contentType ?>
-<FormTemplates xmlns="http://schemas.microsoft.com/sharepoint/v3/contenttype/forms">
-  <Display>DocumentLibraryForm</Display>
-  <Edit>DocumentLibraryForm</Edit>
-  <New>DocumentLibraryForm</New>
-</FormTemplates>
-</file>
-
-<file path=customXml/item2.xml><?xml version="1.0" encoding="utf-8"?>
 <ct:contentTypeSchema xmlns:ct="http://schemas.microsoft.com/office/2006/metadata/contentType" xmlns:ma="http://schemas.microsoft.com/office/2006/metadata/properties/metaAttributes" ct:_="" ma:_="" ma:contentTypeName="Document" ma:contentTypeID="0x01010079F111ED35F8CC479449609E8A0923A6" ma:contentTypeVersion="12" ma:contentTypeDescription="Create a new document." ma:contentTypeScope="" ma:versionID="fa6e671f1cd7e4d96ff9652be322dd5e">
   <xsd:schema xmlns:xsd="http://www.w3.org/2001/XMLSchema" xmlns:xs="http://www.w3.org/2001/XMLSchema" xmlns:p="http://schemas.microsoft.com/office/2006/metadata/properties" xmlns:ns2="71af3243-3dd4-4a8d-8c0d-dd76da1f02a5" xmlns:ns3="16c05727-aa75-4e4a-9b5f-8a80a1165891" targetNamespace="http://schemas.microsoft.com/office/2006/metadata/properties" ma:root="true" ma:fieldsID="4e2496f70b101db0b8013f30a071bbf7" ns2:_="" ns3:_="">
     <xsd:import namespace="71af3243-3dd4-4a8d-8c0d-dd76da1f02a5"/>
@@ -4960,6 +4866,15 @@
 </ct:contentTypeSchema>
 </file>
 
+<file path=customXml/item2.xml><?xml version="1.0" encoding="utf-8"?>
+<?mso-contentType ?>
+<FormTemplates xmlns="http://schemas.microsoft.com/sharepoint/v3/contenttype/forms">
+  <Display>DocumentLibraryForm</Display>
+  <Edit>DocumentLibraryForm</Edit>
+  <New>DocumentLibraryForm</New>
+</FormTemplates>
+</file>
+
 <file path=customXml/item3.xml><?xml version="1.0" encoding="utf-8"?>
 <p:properties xmlns:p="http://schemas.microsoft.com/office/2006/metadata/properties" xmlns:xsi="http://www.w3.org/2001/XMLSchema-instance" xmlns:pc="http://schemas.microsoft.com/office/infopath/2007/PartnerControls">
   <documentManagement>
@@ -4970,14 +4885,6 @@
 </file>
 
 <file path=customXml/itemProps1.xml><?xml version="1.0" encoding="utf-8"?>
-<ds:datastoreItem xmlns:ds="http://schemas.openxmlformats.org/officeDocument/2006/customXml" ds:itemID="{65D670B6-EC8C-4A16-AA74-472978BEF741}">
-  <ds:schemaRefs>
-    <ds:schemaRef ds:uri="http://schemas.microsoft.com/sharepoint/v3/contenttype/forms"/>
-  </ds:schemaRefs>
-</ds:datastoreItem>
-</file>
-
-<file path=customXml/itemProps2.xml><?xml version="1.0" encoding="utf-8"?>
 <ds:datastoreItem xmlns:ds="http://schemas.openxmlformats.org/officeDocument/2006/customXml" ds:itemID="{B5AA84DA-4874-4497-B587-599D84E265B0}">
   <ds:schemaRefs>
     <ds:schemaRef ds:uri="http://schemas.microsoft.com/office/2006/metadata/contentType"/>
@@ -4996,6 +4903,14 @@
 </ds:datastoreItem>
 </file>
 
+<file path=customXml/itemProps2.xml><?xml version="1.0" encoding="utf-8"?>
+<ds:datastoreItem xmlns:ds="http://schemas.openxmlformats.org/officeDocument/2006/customXml" ds:itemID="{65D670B6-EC8C-4A16-AA74-472978BEF741}">
+  <ds:schemaRefs>
+    <ds:schemaRef ds:uri="http://schemas.microsoft.com/sharepoint/v3/contenttype/forms"/>
+  </ds:schemaRefs>
+</ds:datastoreItem>
+</file>
+
 <file path=customXml/itemProps3.xml><?xml version="1.0" encoding="utf-8"?>
 <ds:datastoreItem xmlns:ds="http://schemas.openxmlformats.org/officeDocument/2006/customXml" ds:itemID="{10D3411A-7586-4E92-AE2C-577E571916D9}">
   <ds:schemaRefs>
